--- a/Project Planning/ganttime.docx
+++ b/Project Planning/ganttime.docx
@@ -1,6 +1,6 @@
 
 <file path=word/document.xml><?xml version="1.0" encoding="utf-8"?>
-<w:document xmlns:wpc="http://schemas.microsoft.com/office/word/2010/wordprocessingCanvas" xmlns:cx="http://schemas.microsoft.com/office/drawing/2014/chartex" xmlns:cx1="http://schemas.microsoft.com/office/drawing/2015/9/8/chartex" xmlns:cx2="http://schemas.microsoft.com/office/drawing/2015/10/21/chartex" xmlns:cx3="http://schemas.microsoft.com/office/drawing/2016/5/9/chartex" xmlns:cx4="http://schemas.microsoft.com/office/drawing/2016/5/10/chartex" xmlns:cx5="http://schemas.microsoft.com/office/drawing/2016/5/11/chartex" xmlns:cx6="http://schemas.microsoft.com/office/drawing/2016/5/12/chartex" xmlns:cx7="http://schemas.microsoft.com/office/drawing/2016/5/13/chartex" xmlns:cx8="http://schemas.microsoft.com/office/drawing/2016/5/14/chartex" xmlns:mc="http://schemas.openxmlformats.org/markup-compatibility/2006" xmlns:aink="http://schemas.microsoft.com/office/drawing/2016/ink" xmlns:am3d="http://schemas.microsoft.com/office/drawing/2017/model3d" xmlns:o="urn:schemas-microsoft-com:office:office" xmlns:oel="http://schemas.microsoft.com/office/2019/extlst" xmlns:r="http://schemas.openxmlformats.org/officeDocument/2006/relationships" xmlns:m="http://schemas.openxmlformats.org/officeDocument/2006/math" xmlns:v="urn:schemas-microsoft-com:vml" xmlns:wp14="http://schemas.microsoft.com/office/word/2010/wordprocessingDrawing" xmlns:wp="http://schemas.openxmlformats.org/drawingml/2006/wordprocessingDrawing" xmlns:w10="urn:schemas-microsoft-com:office:word" xmlns:w="http://schemas.openxmlformats.org/wordprocessingml/2006/main" xmlns:w14="http://schemas.microsoft.com/office/word/2010/wordml" xmlns:w15="http://schemas.microsoft.com/office/word/2012/wordml" xmlns:w16cex="http://schemas.microsoft.com/office/word/2018/wordml/cex" xmlns:w16cid="http://schemas.microsoft.com/office/word/2016/wordml/cid" xmlns:w16="http://schemas.microsoft.com/office/word/2018/wordml" xmlns:w16sdtdh="http://schemas.microsoft.com/office/word/2020/wordml/sdtdatahash" xmlns:w16se="http://schemas.microsoft.com/office/word/2015/wordml/symex" xmlns:wpg="http://schemas.microsoft.com/office/word/2010/wordprocessingGroup" xmlns:wpi="http://schemas.microsoft.com/office/word/2010/wordprocessingInk" xmlns:wne="http://schemas.microsoft.com/office/word/2006/wordml" xmlns:wps="http://schemas.microsoft.com/office/word/2010/wordprocessingShape" mc:Ignorable="w14 w15 w16se w16cid w16 w16cex w16sdtdh wp14">
+<w:document xmlns:wpc="http://schemas.microsoft.com/office/word/2010/wordprocessingCanvas" xmlns:cx="http://schemas.microsoft.com/office/drawing/2014/chartex" xmlns:mc="http://schemas.openxmlformats.org/markup-compatibility/2006" xmlns:o="urn:schemas-microsoft-com:office:office" xmlns:r="http://schemas.openxmlformats.org/officeDocument/2006/relationships" xmlns:m="http://schemas.openxmlformats.org/officeDocument/2006/math" xmlns:v="urn:schemas-microsoft-com:vml" xmlns:wp14="http://schemas.microsoft.com/office/word/2010/wordprocessingDrawing" xmlns:wp="http://schemas.openxmlformats.org/drawingml/2006/wordprocessingDrawing" xmlns:w10="urn:schemas-microsoft-com:office:word" xmlns:w="http://schemas.openxmlformats.org/wordprocessingml/2006/main" xmlns:w14="http://schemas.microsoft.com/office/word/2010/wordml" xmlns:w15="http://schemas.microsoft.com/office/word/2012/wordml" xmlns:w16se="http://schemas.microsoft.com/office/word/2015/wordml/symex" xmlns:wpg="http://schemas.microsoft.com/office/word/2010/wordprocessingGroup" xmlns:wpi="http://schemas.microsoft.com/office/word/2010/wordprocessingInk" xmlns:wne="http://schemas.microsoft.com/office/word/2006/wordml" xmlns:wps="http://schemas.microsoft.com/office/word/2010/wordprocessingShape" mc:Ignorable="w14 w15 w16se wp14">
   <w:body>
     <w:p>
       <w:pPr>
@@ -191,21 +191,7 @@
           <w:sz w:val="24"/>
           <w:szCs w:val="24"/>
         </w:rPr>
-        <w:t>(1</w:t>
-      </w:r>
-      <w:r>
-        <w:rPr>
-          <w:sz w:val="24"/>
-          <w:szCs w:val="24"/>
-        </w:rPr>
-        <w:t>9</w:t>
-      </w:r>
-      <w:r>
-        <w:rPr>
-          <w:sz w:val="24"/>
-          <w:szCs w:val="24"/>
-        </w:rPr>
-        <w:t>-</w:t>
+        <w:t>(19-</w:t>
       </w:r>
       <w:r>
         <w:rPr>
@@ -351,21 +337,7 @@
           <w:sz w:val="24"/>
           <w:szCs w:val="24"/>
         </w:rPr>
-        <w:t>(</w:t>
-      </w:r>
-      <w:r>
-        <w:rPr>
-          <w:sz w:val="24"/>
-          <w:szCs w:val="24"/>
-        </w:rPr>
-        <w:t>21</w:t>
-      </w:r>
-      <w:r>
-        <w:rPr>
-          <w:sz w:val="24"/>
-          <w:szCs w:val="24"/>
-        </w:rPr>
-        <w:t>-</w:t>
+        <w:t>(21-</w:t>
       </w:r>
       <w:r>
         <w:rPr>
@@ -379,6 +351,79 @@
           <w:sz w:val="24"/>
           <w:szCs w:val="24"/>
         </w:rPr>
+        <w:t xml:space="preserve"> lúc 13h -&gt; ngày 21</w:t>
+      </w:r>
+      <w:r>
+        <w:rPr>
+          <w:sz w:val="24"/>
+          <w:szCs w:val="24"/>
+        </w:rPr>
+        <w:t>-4</w:t>
+      </w:r>
+      <w:r>
+        <w:rPr>
+          <w:sz w:val="24"/>
+          <w:szCs w:val="24"/>
+        </w:rPr>
+        <w:t xml:space="preserve"> 17h)</w:t>
+      </w:r>
+    </w:p>
+    <w:p>
+      <w:pPr>
+        <w:rPr>
+          <w:sz w:val="24"/>
+          <w:szCs w:val="24"/>
+        </w:rPr>
+      </w:pPr>
+      <w:r>
+        <w:rPr>
+          <w:sz w:val="24"/>
+          <w:szCs w:val="24"/>
+        </w:rPr>
+        <w:tab/>
+        <w:t>1.1.5</w:t>
+      </w:r>
+      <w:r>
+        <w:rPr>
+          <w:sz w:val="24"/>
+          <w:szCs w:val="24"/>
+        </w:rPr>
+        <w:tab/>
+        <w:t>Nhà tài trợ dự án Đánh giá Điều lệ dự án và trường hợp kinh doanh (</w:t>
+      </w:r>
+      <w:r>
+        <w:rPr>
+          <w:sz w:val="24"/>
+          <w:szCs w:val="24"/>
+        </w:rPr>
+        <w:t>22-</w:t>
+      </w:r>
+      <w:r>
+        <w:rPr>
+          <w:sz w:val="24"/>
+          <w:szCs w:val="24"/>
+        </w:rPr>
+        <w:t>4</w:t>
+      </w:r>
+      <w:r>
+        <w:rPr>
+          <w:sz w:val="24"/>
+          <w:szCs w:val="24"/>
+        </w:rPr>
+        <w:t xml:space="preserve"> từ 7h </w:t>
+      </w:r>
+      <w:r>
+        <w:rPr>
+          <w:sz w:val="24"/>
+          <w:szCs w:val="24"/>
+        </w:rPr>
+        <w:sym w:font="Wingdings" w:char="F0E0"/>
+      </w:r>
+      <w:r>
+        <w:rPr>
+          <w:sz w:val="24"/>
+          <w:szCs w:val="24"/>
+        </w:rPr>
         <w:t xml:space="preserve"> </w:t>
       </w:r>
       <w:r>
@@ -386,35 +431,66 @@
           <w:sz w:val="24"/>
           <w:szCs w:val="24"/>
         </w:rPr>
-        <w:t xml:space="preserve">lúc 13h </w:t>
-      </w:r>
-      <w:r>
-        <w:rPr>
-          <w:sz w:val="24"/>
-          <w:szCs w:val="24"/>
-        </w:rPr>
-        <w:t>-&gt; ngày 21</w:t>
-      </w:r>
-      <w:r>
-        <w:rPr>
-          <w:sz w:val="24"/>
-          <w:szCs w:val="24"/>
-        </w:rPr>
-        <w:t>-4</w:t>
-      </w:r>
-      <w:r>
-        <w:rPr>
-          <w:sz w:val="24"/>
-          <w:szCs w:val="24"/>
-        </w:rPr>
-        <w:t xml:space="preserve"> 1</w:t>
-      </w:r>
-      <w:r>
-        <w:rPr>
-          <w:sz w:val="24"/>
-          <w:szCs w:val="24"/>
-        </w:rPr>
-        <w:t>7h</w:t>
+        <w:t>11h trưa)</w:t>
+      </w:r>
+    </w:p>
+    <w:p>
+      <w:pPr>
+        <w:rPr>
+          <w:sz w:val="24"/>
+          <w:szCs w:val="24"/>
+        </w:rPr>
+      </w:pPr>
+      <w:r>
+        <w:rPr>
+          <w:sz w:val="24"/>
+          <w:szCs w:val="24"/>
+        </w:rPr>
+        <w:tab/>
+        <w:t>1.1.6</w:t>
+      </w:r>
+      <w:r>
+        <w:rPr>
+          <w:sz w:val="24"/>
+          <w:szCs w:val="24"/>
+        </w:rPr>
+        <w:tab/>
+        <w:t>Điều lệ dự án Đã ký / Phê duyệt (</w:t>
+      </w:r>
+      <w:r>
+        <w:rPr>
+          <w:sz w:val="24"/>
+          <w:szCs w:val="24"/>
+        </w:rPr>
+        <w:t>22-</w:t>
+      </w:r>
+      <w:r>
+        <w:rPr>
+          <w:sz w:val="24"/>
+          <w:szCs w:val="24"/>
+        </w:rPr>
+        <w:t xml:space="preserve">4 </w:t>
+      </w:r>
+      <w:r>
+        <w:rPr>
+          <w:sz w:val="24"/>
+          <w:szCs w:val="24"/>
+        </w:rPr>
+        <w:t xml:space="preserve">từ 1h -&gt; </w:t>
+      </w:r>
+      <w:r>
+        <w:rPr>
+          <w:sz w:val="24"/>
+          <w:szCs w:val="24"/>
+        </w:rPr>
+        <w:t>15</w:t>
+      </w:r>
+      <w:r>
+        <w:rPr>
+          <w:sz w:val="24"/>
+          <w:szCs w:val="24"/>
+        </w:rPr>
+        <w:t>h</w:t>
       </w:r>
       <w:r>
         <w:rPr>
@@ -436,37 +512,22 @@
           <w:sz w:val="24"/>
           <w:szCs w:val="24"/>
         </w:rPr>
-        <w:tab/>
-        <w:t>1.1.5</w:t>
-      </w:r>
-      <w:r>
-        <w:rPr>
-          <w:sz w:val="24"/>
-          <w:szCs w:val="24"/>
-        </w:rPr>
-        <w:tab/>
-        <w:t>Nhà tài trợ dự án Đánh giá Điều lệ dự án và trường hợp kinh doanh (</w:t>
-      </w:r>
-      <w:r>
-        <w:rPr>
-          <w:sz w:val="24"/>
-          <w:szCs w:val="24"/>
-        </w:rPr>
-        <w:t>22-</w:t>
-      </w:r>
-      <w:r>
-        <w:rPr>
-          <w:sz w:val="24"/>
-          <w:szCs w:val="24"/>
-        </w:rPr>
-        <w:t>4</w:t>
-      </w:r>
-      <w:r>
-        <w:rPr>
-          <w:sz w:val="24"/>
-          <w:szCs w:val="24"/>
-        </w:rPr>
-        <w:t xml:space="preserve"> từ 7h </w:t>
+        <w:t>1.2</w:t>
+      </w:r>
+      <w:r>
+        <w:rPr>
+          <w:sz w:val="24"/>
+          <w:szCs w:val="24"/>
+        </w:rPr>
+        <w:tab/>
+        <w:t>Lập kế hoạch</w:t>
+      </w:r>
+      <w:r>
+        <w:rPr>
+          <w:sz w:val="24"/>
+          <w:szCs w:val="24"/>
+        </w:rPr>
+        <w:t xml:space="preserve"> (25-4 </w:t>
       </w:r>
       <w:r>
         <w:rPr>
@@ -480,66 +541,52 @@
           <w:sz w:val="24"/>
           <w:szCs w:val="24"/>
         </w:rPr>
+        <w:t xml:space="preserve"> 6-5)</w:t>
+      </w:r>
+      <w:r>
+        <w:rPr>
+          <w:sz w:val="24"/>
+          <w:szCs w:val="24"/>
+        </w:rPr>
         <w:t xml:space="preserve"> </w:t>
       </w:r>
-      <w:r>
-        <w:rPr>
-          <w:sz w:val="24"/>
-          <w:szCs w:val="24"/>
-        </w:rPr>
-        <w:t>11h trưa)</w:t>
-      </w:r>
-    </w:p>
-    <w:p>
-      <w:pPr>
-        <w:rPr>
-          <w:sz w:val="24"/>
-          <w:szCs w:val="24"/>
-        </w:rPr>
-      </w:pPr>
-      <w:r>
-        <w:rPr>
-          <w:sz w:val="24"/>
-          <w:szCs w:val="24"/>
-        </w:rPr>
-        <w:tab/>
-        <w:t>1.1.6</w:t>
-      </w:r>
-      <w:r>
-        <w:rPr>
-          <w:sz w:val="24"/>
-          <w:szCs w:val="24"/>
-        </w:rPr>
-        <w:tab/>
-        <w:t>Điều lệ dự án Đã ký / Phê duyệt (</w:t>
-      </w:r>
-      <w:r>
-        <w:rPr>
-          <w:sz w:val="24"/>
-          <w:szCs w:val="24"/>
-        </w:rPr>
-        <w:t>22-</w:t>
-      </w:r>
-      <w:r>
-        <w:rPr>
-          <w:sz w:val="24"/>
-          <w:szCs w:val="24"/>
-        </w:rPr>
-        <w:t xml:space="preserve">4 </w:t>
-      </w:r>
-      <w:r>
-        <w:rPr>
-          <w:sz w:val="24"/>
-          <w:szCs w:val="24"/>
-        </w:rPr>
-        <w:t xml:space="preserve">từ 1h -&gt; </w:t>
-      </w:r>
-      <w:r>
-        <w:rPr>
-          <w:sz w:val="24"/>
-          <w:szCs w:val="24"/>
-        </w:rPr>
-        <w:t>15</w:t>
+    </w:p>
+    <w:p>
+      <w:pPr>
+        <w:rPr>
+          <w:sz w:val="24"/>
+          <w:szCs w:val="24"/>
+        </w:rPr>
+      </w:pPr>
+      <w:r>
+        <w:rPr>
+          <w:sz w:val="24"/>
+          <w:szCs w:val="24"/>
+        </w:rPr>
+        <w:tab/>
+        <w:t>1.2.1</w:t>
+      </w:r>
+      <w:r>
+        <w:rPr>
+          <w:sz w:val="24"/>
+          <w:szCs w:val="24"/>
+        </w:rPr>
+        <w:tab/>
+        <w:t>Tạo Tuyên bố Phạm vi Sơ bộ (</w:t>
+      </w:r>
+      <w:r>
+        <w:rPr>
+          <w:sz w:val="24"/>
+          <w:szCs w:val="24"/>
+        </w:rPr>
+        <w:t xml:space="preserve">25-4 từ 7h -&gt; </w:t>
+      </w:r>
+      <w:r>
+        <w:rPr>
+          <w:sz w:val="24"/>
+          <w:szCs w:val="24"/>
+        </w:rPr>
+        <w:t>17</w:t>
       </w:r>
       <w:r>
         <w:rPr>
@@ -568,22 +615,30 @@
           <w:sz w:val="24"/>
           <w:szCs w:val="24"/>
         </w:rPr>
-        <w:t>1.2</w:t>
-      </w:r>
-      <w:r>
-        <w:rPr>
-          <w:sz w:val="24"/>
-          <w:szCs w:val="24"/>
-        </w:rPr>
-        <w:tab/>
-        <w:t>Lập kế hoạch</w:t>
-      </w:r>
-      <w:r>
-        <w:rPr>
-          <w:sz w:val="24"/>
-          <w:szCs w:val="24"/>
-        </w:rPr>
-        <w:t xml:space="preserve"> (25-4 </w:t>
+        <w:tab/>
+        <w:t>1.2.2</w:t>
+      </w:r>
+      <w:r>
+        <w:rPr>
+          <w:sz w:val="24"/>
+          <w:szCs w:val="24"/>
+        </w:rPr>
+        <w:tab/>
+        <w:t>Xác định nhóm dự án (</w:t>
+      </w:r>
+      <w:r>
+        <w:rPr>
+          <w:sz w:val="24"/>
+          <w:szCs w:val="24"/>
+        </w:rPr>
+        <w:t>26-</w:t>
+      </w:r>
+      <w:r>
+        <w:rPr>
+          <w:sz w:val="24"/>
+          <w:szCs w:val="24"/>
+        </w:rPr>
+        <w:t xml:space="preserve">4 từ 7h </w:t>
       </w:r>
       <w:r>
         <w:rPr>
@@ -597,59 +652,14 @@
           <w:sz w:val="24"/>
           <w:szCs w:val="24"/>
         </w:rPr>
-        <w:t xml:space="preserve"> 6-5)</w:t>
-      </w:r>
-      <w:r>
-        <w:rPr>
-          <w:sz w:val="24"/>
-          <w:szCs w:val="24"/>
-        </w:rPr>
-        <w:t xml:space="preserve"> </w:t>
-      </w:r>
-    </w:p>
-    <w:p>
-      <w:pPr>
-        <w:rPr>
-          <w:sz w:val="24"/>
-          <w:szCs w:val="24"/>
-        </w:rPr>
-      </w:pPr>
-      <w:r>
-        <w:rPr>
-          <w:sz w:val="24"/>
-          <w:szCs w:val="24"/>
-        </w:rPr>
-        <w:tab/>
-        <w:t>1.2.1</w:t>
-      </w:r>
-      <w:r>
-        <w:rPr>
-          <w:sz w:val="24"/>
-          <w:szCs w:val="24"/>
-        </w:rPr>
-        <w:tab/>
-        <w:t>Tạo Tuyên bố Phạm vi Sơ bộ (</w:t>
-      </w:r>
-      <w:r>
-        <w:rPr>
-          <w:sz w:val="24"/>
-          <w:szCs w:val="24"/>
-        </w:rPr>
-        <w:t xml:space="preserve">25-4 từ 7h -&gt; </w:t>
-      </w:r>
-      <w:r>
-        <w:rPr>
-          <w:sz w:val="24"/>
-          <w:szCs w:val="24"/>
-        </w:rPr>
-        <w:t>17</w:t>
-      </w:r>
-      <w:r>
-        <w:rPr>
-          <w:sz w:val="24"/>
-          <w:szCs w:val="24"/>
-        </w:rPr>
-        <w:t>h</w:t>
+        <w:t xml:space="preserve"> 17h ngày </w:t>
+      </w:r>
+      <w:r>
+        <w:rPr>
+          <w:sz w:val="24"/>
+          <w:szCs w:val="24"/>
+        </w:rPr>
+        <w:t>27-4</w:t>
       </w:r>
       <w:r>
         <w:rPr>
@@ -672,29 +682,60 @@
           <w:szCs w:val="24"/>
         </w:rPr>
         <w:tab/>
-        <w:t>1.2.2</w:t>
-      </w:r>
-      <w:r>
-        <w:rPr>
-          <w:sz w:val="24"/>
-          <w:szCs w:val="24"/>
-        </w:rPr>
-        <w:tab/>
-        <w:t>Xác định nhóm dự án (</w:t>
-      </w:r>
-      <w:r>
-        <w:rPr>
-          <w:sz w:val="24"/>
-          <w:szCs w:val="24"/>
-        </w:rPr>
-        <w:t>26-</w:t>
-      </w:r>
-      <w:r>
-        <w:rPr>
-          <w:sz w:val="24"/>
-          <w:szCs w:val="24"/>
-        </w:rPr>
-        <w:t xml:space="preserve">4 từ 7h </w:t>
+        <w:t>1.2.3</w:t>
+      </w:r>
+      <w:r>
+        <w:rPr>
+          <w:sz w:val="24"/>
+          <w:szCs w:val="24"/>
+        </w:rPr>
+        <w:tab/>
+        <w:t>Họp khởi động nhóm dự án(</w:t>
+      </w:r>
+      <w:r>
+        <w:rPr>
+          <w:sz w:val="24"/>
+          <w:szCs w:val="24"/>
+        </w:rPr>
+        <w:t>28-4 từ 7h đến 12h</w:t>
+      </w:r>
+      <w:r>
+        <w:rPr>
+          <w:sz w:val="24"/>
+          <w:szCs w:val="24"/>
+        </w:rPr>
+        <w:t>)</w:t>
+      </w:r>
+    </w:p>
+    <w:p>
+      <w:pPr>
+        <w:rPr>
+          <w:sz w:val="24"/>
+          <w:szCs w:val="24"/>
+        </w:rPr>
+      </w:pPr>
+      <w:r>
+        <w:rPr>
+          <w:sz w:val="24"/>
+          <w:szCs w:val="24"/>
+        </w:rPr>
+        <w:tab/>
+        <w:t>1.2.4</w:t>
+      </w:r>
+      <w:r>
+        <w:rPr>
+          <w:sz w:val="24"/>
+          <w:szCs w:val="24"/>
+        </w:rPr>
+        <w:tab/>
+        <w:t>Phát triển kế hoạch dự án(</w:t>
+      </w:r>
+      <w:r>
+        <w:rPr>
+          <w:sz w:val="24"/>
+          <w:szCs w:val="24"/>
+        </w:rPr>
+        <w:t xml:space="preserve">28-4 từ lúc 13h </w:t>
       </w:r>
       <w:r>
         <w:rPr>
@@ -715,7 +756,7 @@
           <w:sz w:val="24"/>
           <w:szCs w:val="24"/>
         </w:rPr>
-        <w:t>27-4</w:t>
+        <w:t>5-5</w:t>
       </w:r>
       <w:r>
         <w:rPr>
@@ -738,22 +779,22 @@
           <w:szCs w:val="24"/>
         </w:rPr>
         <w:tab/>
-        <w:t>1.2.3</w:t>
-      </w:r>
-      <w:r>
-        <w:rPr>
-          <w:sz w:val="24"/>
-          <w:szCs w:val="24"/>
-        </w:rPr>
-        <w:tab/>
-        <w:t>Họp khởi động nhóm dự án(</w:t>
-      </w:r>
-      <w:r>
-        <w:rPr>
-          <w:sz w:val="24"/>
-          <w:szCs w:val="24"/>
-        </w:rPr>
-        <w:t>28-4 từ 7h đến 12h</w:t>
+        <w:t>1.2.5</w:t>
+      </w:r>
+      <w:r>
+        <w:rPr>
+          <w:sz w:val="24"/>
+          <w:szCs w:val="24"/>
+        </w:rPr>
+        <w:tab/>
+        <w:t>Gửi kế hoạch dự án(</w:t>
+      </w:r>
+      <w:r>
+        <w:rPr>
+          <w:sz w:val="24"/>
+          <w:szCs w:val="24"/>
+        </w:rPr>
+        <w:t>6-6 lúc 7h cho tới 9h</w:t>
       </w:r>
       <w:r>
         <w:rPr>
@@ -776,22 +817,29 @@
           <w:szCs w:val="24"/>
         </w:rPr>
         <w:tab/>
-        <w:t>1.2.4</w:t>
-      </w:r>
-      <w:r>
-        <w:rPr>
-          <w:sz w:val="24"/>
-          <w:szCs w:val="24"/>
-        </w:rPr>
-        <w:tab/>
-        <w:t>Phát triển kế hoạch dự án(</w:t>
-      </w:r>
-      <w:r>
-        <w:rPr>
-          <w:sz w:val="24"/>
-          <w:szCs w:val="24"/>
-        </w:rPr>
-        <w:t xml:space="preserve">28-4 từ lúc 13h </w:t>
+        <w:t>1.2.6</w:t>
+      </w:r>
+      <w:r>
+        <w:rPr>
+          <w:sz w:val="24"/>
+          <w:szCs w:val="24"/>
+        </w:rPr>
+        <w:tab/>
+        <w:t>Mốc quan trọng: Phê duyệt kế hoạch dự án(</w:t>
+      </w:r>
+      <w:r>
+        <w:rPr>
+          <w:sz w:val="24"/>
+          <w:szCs w:val="24"/>
+        </w:rPr>
+        <w:t xml:space="preserve">6-6 </w:t>
+      </w:r>
+      <w:r>
+        <w:rPr>
+          <w:sz w:val="24"/>
+          <w:szCs w:val="24"/>
+        </w:rPr>
+        <w:t xml:space="preserve">9h </w:t>
       </w:r>
       <w:r>
         <w:rPr>
@@ -805,14 +853,7 @@
           <w:sz w:val="24"/>
           <w:szCs w:val="24"/>
         </w:rPr>
-        <w:t xml:space="preserve"> 17h ngày </w:t>
-      </w:r>
-      <w:r>
-        <w:rPr>
-          <w:sz w:val="24"/>
-          <w:szCs w:val="24"/>
-        </w:rPr>
-        <w:t>5-5</w:t>
+        <w:t xml:space="preserve"> 14h</w:t>
       </w:r>
       <w:r>
         <w:rPr>
@@ -834,23 +875,67 @@
           <w:sz w:val="24"/>
           <w:szCs w:val="24"/>
         </w:rPr>
-        <w:tab/>
-        <w:t>1.2.5</w:t>
-      </w:r>
-      <w:r>
-        <w:rPr>
-          <w:sz w:val="24"/>
-          <w:szCs w:val="24"/>
-        </w:rPr>
-        <w:tab/>
-        <w:t>Gửi kế hoạch dự án(</w:t>
-      </w:r>
-      <w:r>
-        <w:rPr>
-          <w:sz w:val="24"/>
-          <w:szCs w:val="24"/>
-        </w:rPr>
-        <w:t>6-6 lúc 7h cho tới 9h</w:t>
+        <w:t>1.3</w:t>
+      </w:r>
+      <w:r>
+        <w:rPr>
+          <w:sz w:val="24"/>
+          <w:szCs w:val="24"/>
+        </w:rPr>
+        <w:tab/>
+        <w:t>Thực thi (bắt đầu từ ngày 9 tháng 5</w:t>
+      </w:r>
+      <w:r>
+        <w:rPr>
+          <w:sz w:val="24"/>
+          <w:szCs w:val="24"/>
+        </w:rPr>
+        <w:t xml:space="preserve"> -&gt; 27-5</w:t>
+      </w:r>
+      <w:r>
+        <w:rPr>
+          <w:sz w:val="24"/>
+          <w:szCs w:val="24"/>
+        </w:rPr>
+        <w:t xml:space="preserve"> )</w:t>
+      </w:r>
+    </w:p>
+    <w:p>
+      <w:pPr>
+        <w:rPr>
+          <w:sz w:val="24"/>
+          <w:szCs w:val="24"/>
+        </w:rPr>
+      </w:pPr>
+      <w:r>
+        <w:rPr>
+          <w:sz w:val="24"/>
+          <w:szCs w:val="24"/>
+        </w:rPr>
+        <w:tab/>
+        <w:t>1.3.1</w:t>
+      </w:r>
+      <w:r>
+        <w:rPr>
+          <w:sz w:val="24"/>
+          <w:szCs w:val="24"/>
+        </w:rPr>
+        <w:tab/>
+        <w:t xml:space="preserve"> Cuộc họp khởi động dự án  (</w:t>
+      </w:r>
+      <w:r>
+        <w:rPr>
+          <w:sz w:val="24"/>
+          <w:szCs w:val="24"/>
+        </w:rPr>
+        <w:t xml:space="preserve">9-5 lúc 7h đến </w:t>
+      </w:r>
+      <w:r>
+        <w:rPr>
+          <w:sz w:val="24"/>
+          <w:szCs w:val="24"/>
+        </w:rPr>
+        <w:t>15h</w:t>
       </w:r>
       <w:r>
         <w:rPr>
@@ -873,43 +958,57 @@
           <w:szCs w:val="24"/>
         </w:rPr>
         <w:tab/>
-        <w:t>1.2.6</w:t>
-      </w:r>
-      <w:r>
-        <w:rPr>
-          <w:sz w:val="24"/>
-          <w:szCs w:val="24"/>
-        </w:rPr>
-        <w:tab/>
-        <w:t>Mốc quan trọng: Phê duyệt kế hoạch dự án(</w:t>
-      </w:r>
-      <w:r>
-        <w:rPr>
-          <w:sz w:val="24"/>
-          <w:szCs w:val="24"/>
-        </w:rPr>
-        <w:t xml:space="preserve">6-6 </w:t>
-      </w:r>
-      <w:r>
-        <w:rPr>
-          <w:sz w:val="24"/>
-          <w:szCs w:val="24"/>
-        </w:rPr>
-        <w:t xml:space="preserve">9h </w:t>
-      </w:r>
-      <w:r>
-        <w:rPr>
-          <w:sz w:val="24"/>
-          <w:szCs w:val="24"/>
-        </w:rPr>
-        <w:sym w:font="Wingdings" w:char="F0E0"/>
-      </w:r>
-      <w:r>
-        <w:rPr>
-          <w:sz w:val="24"/>
-          <w:szCs w:val="24"/>
-        </w:rPr>
-        <w:t xml:space="preserve"> 14h</w:t>
+        <w:t>1.3.2</w:t>
+      </w:r>
+      <w:r>
+        <w:rPr>
+          <w:sz w:val="24"/>
+          <w:szCs w:val="24"/>
+        </w:rPr>
+        <w:tab/>
+        <w:t xml:space="preserve"> Xác minh &amp; xác thực các yêu cầu của người dùng (</w:t>
+      </w:r>
+      <w:r>
+        <w:rPr>
+          <w:sz w:val="24"/>
+          <w:szCs w:val="24"/>
+        </w:rPr>
+        <w:t>7h ngày 10-5 cho đến 1</w:t>
+      </w:r>
+      <w:r>
+        <w:rPr>
+          <w:sz w:val="24"/>
+          <w:szCs w:val="24"/>
+        </w:rPr>
+        <w:t>7</w:t>
+      </w:r>
+      <w:r>
+        <w:rPr>
+          <w:sz w:val="24"/>
+          <w:szCs w:val="24"/>
+        </w:rPr>
+        <w:t xml:space="preserve">h </w:t>
+      </w:r>
+      <w:r>
+        <w:rPr>
+          <w:sz w:val="24"/>
+          <w:szCs w:val="24"/>
+        </w:rPr>
+        <w:t>ngày 1</w:t>
+      </w:r>
+      <w:r>
+        <w:rPr>
+          <w:sz w:val="24"/>
+          <w:szCs w:val="24"/>
+        </w:rPr>
+        <w:t>2</w:t>
+      </w:r>
+      <w:r>
+        <w:rPr>
+          <w:sz w:val="24"/>
+          <w:szCs w:val="24"/>
+        </w:rPr>
+        <w:t>-5</w:t>
       </w:r>
       <w:r>
         <w:rPr>
@@ -931,22 +1030,319 @@
           <w:sz w:val="24"/>
           <w:szCs w:val="24"/>
         </w:rPr>
-        <w:t>1.3</w:t>
-      </w:r>
-      <w:r>
-        <w:rPr>
-          <w:sz w:val="24"/>
-          <w:szCs w:val="24"/>
-        </w:rPr>
-        <w:tab/>
-        <w:t>Thực thi (bắt đầu từ ngày 9 tháng 5</w:t>
-      </w:r>
-      <w:r>
-        <w:rPr>
-          <w:sz w:val="24"/>
-          <w:szCs w:val="24"/>
-        </w:rPr>
-        <w:t xml:space="preserve"> -&gt; 27-5</w:t>
+        <w:tab/>
+        <w:t>1.3.3</w:t>
+      </w:r>
+      <w:r>
+        <w:rPr>
+          <w:sz w:val="24"/>
+          <w:szCs w:val="24"/>
+        </w:rPr>
+        <w:tab/>
+        <w:t xml:space="preserve"> Thiết kế hệ thống (</w:t>
+      </w:r>
+      <w:r>
+        <w:rPr>
+          <w:sz w:val="24"/>
+          <w:szCs w:val="24"/>
+        </w:rPr>
+        <w:t>từ ngày 13</w:t>
+      </w:r>
+      <w:r>
+        <w:rPr>
+          <w:sz w:val="24"/>
+          <w:szCs w:val="24"/>
+        </w:rPr>
+        <w:t xml:space="preserve"> lúc 7h -&gt; 11h ngày 19-5</w:t>
+      </w:r>
+      <w:r>
+        <w:rPr>
+          <w:sz w:val="24"/>
+          <w:szCs w:val="24"/>
+        </w:rPr>
+        <w:t>)</w:t>
+      </w:r>
+    </w:p>
+    <w:p>
+      <w:pPr>
+        <w:rPr>
+          <w:sz w:val="24"/>
+          <w:szCs w:val="24"/>
+        </w:rPr>
+      </w:pPr>
+      <w:r>
+        <w:rPr>
+          <w:sz w:val="24"/>
+          <w:szCs w:val="24"/>
+        </w:rPr>
+        <w:tab/>
+        <w:t>1.3.4</w:t>
+      </w:r>
+      <w:r>
+        <w:rPr>
+          <w:sz w:val="24"/>
+          <w:szCs w:val="24"/>
+        </w:rPr>
+        <w:tab/>
+        <w:t xml:space="preserve"> Mua sắm phần cứng / phần mềm (</w:t>
+      </w:r>
+      <w:r>
+        <w:rPr>
+          <w:sz w:val="24"/>
+          <w:szCs w:val="24"/>
+        </w:rPr>
+        <w:t>ngày 20-5 lúc 7h đến 17h</w:t>
+      </w:r>
+      <w:r>
+        <w:rPr>
+          <w:sz w:val="24"/>
+          <w:szCs w:val="24"/>
+        </w:rPr>
+        <w:t>)</w:t>
+      </w:r>
+    </w:p>
+    <w:p>
+      <w:pPr>
+        <w:rPr>
+          <w:sz w:val="24"/>
+          <w:szCs w:val="24"/>
+        </w:rPr>
+      </w:pPr>
+      <w:r>
+        <w:rPr>
+          <w:sz w:val="24"/>
+          <w:szCs w:val="24"/>
+        </w:rPr>
+        <w:tab/>
+        <w:t>1.3.5</w:t>
+      </w:r>
+      <w:r>
+        <w:rPr>
+          <w:sz w:val="24"/>
+          <w:szCs w:val="24"/>
+        </w:rPr>
+        <w:tab/>
+        <w:t xml:space="preserve"> Cài đặt hệ thống phát triển (</w:t>
+      </w:r>
+      <w:r>
+        <w:rPr>
+          <w:sz w:val="24"/>
+          <w:szCs w:val="24"/>
+        </w:rPr>
+        <w:t>ngày 23</w:t>
+      </w:r>
+      <w:r>
+        <w:rPr>
+          <w:sz w:val="24"/>
+          <w:szCs w:val="24"/>
+        </w:rPr>
+        <w:t>-5 lúc 7h đến 12h</w:t>
+      </w:r>
+      <w:r>
+        <w:rPr>
+          <w:sz w:val="24"/>
+          <w:szCs w:val="24"/>
+        </w:rPr>
+        <w:t>)</w:t>
+      </w:r>
+    </w:p>
+    <w:p>
+      <w:pPr>
+        <w:rPr>
+          <w:sz w:val="24"/>
+          <w:szCs w:val="24"/>
+        </w:rPr>
+      </w:pPr>
+      <w:r>
+        <w:rPr>
+          <w:sz w:val="24"/>
+          <w:szCs w:val="24"/>
+        </w:rPr>
+        <w:tab/>
+        <w:t>1.3.6</w:t>
+      </w:r>
+      <w:r>
+        <w:rPr>
+          <w:sz w:val="24"/>
+          <w:szCs w:val="24"/>
+        </w:rPr>
+        <w:tab/>
+        <w:t xml:space="preserve"> Giai đoạn thử nghiệm (</w:t>
+      </w:r>
+      <w:r>
+        <w:rPr>
+          <w:sz w:val="24"/>
+          <w:szCs w:val="24"/>
+        </w:rPr>
+        <w:t>lúc 13h ngày 23-5 -&gt; 17h ngày 24-5</w:t>
+      </w:r>
+      <w:r>
+        <w:rPr>
+          <w:sz w:val="24"/>
+          <w:szCs w:val="24"/>
+        </w:rPr>
+        <w:t>)</w:t>
+      </w:r>
+    </w:p>
+    <w:p>
+      <w:pPr>
+        <w:rPr>
+          <w:sz w:val="24"/>
+          <w:szCs w:val="24"/>
+        </w:rPr>
+      </w:pPr>
+      <w:r>
+        <w:rPr>
+          <w:sz w:val="24"/>
+          <w:szCs w:val="24"/>
+        </w:rPr>
+        <w:tab/>
+        <w:t>1.3.7</w:t>
+      </w:r>
+      <w:r>
+        <w:rPr>
+          <w:sz w:val="24"/>
+          <w:szCs w:val="24"/>
+        </w:rPr>
+        <w:tab/>
+        <w:t xml:space="preserve"> Cài đặt hệ thống trực tiếp (</w:t>
+      </w:r>
+      <w:r>
+        <w:rPr>
+          <w:sz w:val="24"/>
+          <w:szCs w:val="24"/>
+        </w:rPr>
+        <w:t>ngày 25-5 lúc 7h đến 12h</w:t>
+      </w:r>
+      <w:r>
+        <w:rPr>
+          <w:sz w:val="24"/>
+          <w:szCs w:val="24"/>
+        </w:rPr>
+        <w:t>)</w:t>
+      </w:r>
+    </w:p>
+    <w:p>
+      <w:pPr>
+        <w:rPr>
+          <w:sz w:val="24"/>
+          <w:szCs w:val="24"/>
+        </w:rPr>
+      </w:pPr>
+      <w:r>
+        <w:rPr>
+          <w:sz w:val="24"/>
+          <w:szCs w:val="24"/>
+        </w:rPr>
+        <w:tab/>
+        <w:t>1.3.8</w:t>
+      </w:r>
+      <w:r>
+        <w:rPr>
+          <w:sz w:val="24"/>
+          <w:szCs w:val="24"/>
+        </w:rPr>
+        <w:tab/>
+        <w:t xml:space="preserve"> Đào tạo người dùng (</w:t>
+      </w:r>
+      <w:r>
+        <w:rPr>
+          <w:sz w:val="24"/>
+          <w:szCs w:val="24"/>
+        </w:rPr>
+        <w:t>lúc 13h ngày 25-5 -&gt; 11h ngày 27-5</w:t>
+      </w:r>
+      <w:r>
+        <w:rPr>
+          <w:sz w:val="24"/>
+          <w:szCs w:val="24"/>
+        </w:rPr>
+        <w:t>)</w:t>
+      </w:r>
+    </w:p>
+    <w:p>
+      <w:pPr>
+        <w:rPr>
+          <w:sz w:val="24"/>
+          <w:szCs w:val="24"/>
+        </w:rPr>
+      </w:pPr>
+      <w:r>
+        <w:rPr>
+          <w:sz w:val="24"/>
+          <w:szCs w:val="24"/>
+        </w:rPr>
+        <w:lastRenderedPageBreak/>
+        <w:tab/>
+        <w:t>1.3.9</w:t>
+      </w:r>
+      <w:r>
+        <w:rPr>
+          <w:sz w:val="24"/>
+          <w:szCs w:val="24"/>
+        </w:rPr>
+        <w:tab/>
+        <w:t xml:space="preserve"> Cài đ</w:t>
+      </w:r>
+      <w:bookmarkStart w:id="0" w:name="_GoBack"/>
+      <w:bookmarkEnd w:id="0"/>
+      <w:r>
+        <w:rPr>
+          <w:sz w:val="24"/>
+          <w:szCs w:val="24"/>
+        </w:rPr>
+        <w:t>ặt (</w:t>
+      </w:r>
+      <w:r>
+        <w:rPr>
+          <w:sz w:val="24"/>
+          <w:szCs w:val="24"/>
+        </w:rPr>
+        <w:t>từ 13h ngày 27-5 đến 17h</w:t>
+      </w:r>
+      <w:r>
+        <w:rPr>
+          <w:sz w:val="24"/>
+          <w:szCs w:val="24"/>
+        </w:rPr>
+        <w:t>)</w:t>
+      </w:r>
+    </w:p>
+    <w:p>
+      <w:pPr>
+        <w:rPr>
+          <w:sz w:val="24"/>
+          <w:szCs w:val="24"/>
+        </w:rPr>
+      </w:pPr>
+      <w:r>
+        <w:rPr>
+          <w:sz w:val="24"/>
+          <w:szCs w:val="24"/>
+        </w:rPr>
+        <w:t>1.4</w:t>
+      </w:r>
+      <w:r>
+        <w:rPr>
+          <w:sz w:val="24"/>
+          <w:szCs w:val="24"/>
+        </w:rPr>
+        <w:tab/>
+        <w:t xml:space="preserve">Kiểm thử phần mềm (bắt đầu từ ngày </w:t>
+      </w:r>
+      <w:r>
+        <w:rPr>
+          <w:sz w:val="24"/>
+          <w:szCs w:val="24"/>
+        </w:rPr>
+        <w:t>30-5</w:t>
+      </w:r>
+      <w:r>
+        <w:rPr>
+          <w:sz w:val="24"/>
+          <w:szCs w:val="24"/>
+        </w:rPr>
+        <w:t xml:space="preserve"> đến 3-6</w:t>
       </w:r>
       <w:r>
         <w:rPr>
@@ -969,29 +1365,22 @@
           <w:szCs w:val="24"/>
         </w:rPr>
         <w:tab/>
-        <w:t>1.3.1</w:t>
-      </w:r>
-      <w:r>
-        <w:rPr>
-          <w:sz w:val="24"/>
-          <w:szCs w:val="24"/>
-        </w:rPr>
-        <w:tab/>
-        <w:t xml:space="preserve"> Cuộc họp khởi động dự án  (</w:t>
-      </w:r>
-      <w:r>
-        <w:rPr>
-          <w:sz w:val="24"/>
-          <w:szCs w:val="24"/>
-        </w:rPr>
-        <w:t xml:space="preserve">9-5 lúc 7h đến </w:t>
-      </w:r>
-      <w:r>
-        <w:rPr>
-          <w:sz w:val="24"/>
-          <w:szCs w:val="24"/>
-        </w:rPr>
-        <w:t>15h</w:t>
+        <w:t>1.4.1</w:t>
+      </w:r>
+      <w:r>
+        <w:rPr>
+          <w:sz w:val="24"/>
+          <w:szCs w:val="24"/>
+        </w:rPr>
+        <w:tab/>
+        <w:t>Kiểm thử hệ thống (</w:t>
+      </w:r>
+      <w:r>
+        <w:rPr>
+          <w:sz w:val="24"/>
+          <w:szCs w:val="24"/>
+        </w:rPr>
+        <w:t>lúc 7h ngày 30-5 đến 17h ngày 31-5</w:t>
       </w:r>
       <w:r>
         <w:rPr>
@@ -1014,498 +1403,6 @@
           <w:szCs w:val="24"/>
         </w:rPr>
         <w:tab/>
-        <w:t>1.3.2</w:t>
-      </w:r>
-      <w:r>
-        <w:rPr>
-          <w:sz w:val="24"/>
-          <w:szCs w:val="24"/>
-        </w:rPr>
-        <w:tab/>
-        <w:t xml:space="preserve"> Xác minh &amp; xác thực các yêu cầu của người dùng (</w:t>
-      </w:r>
-      <w:r>
-        <w:rPr>
-          <w:sz w:val="24"/>
-          <w:szCs w:val="24"/>
-        </w:rPr>
-        <w:t>7h ngày 10-5 cho đến 1</w:t>
-      </w:r>
-      <w:r>
-        <w:rPr>
-          <w:sz w:val="24"/>
-          <w:szCs w:val="24"/>
-        </w:rPr>
-        <w:t>7</w:t>
-      </w:r>
-      <w:r>
-        <w:rPr>
-          <w:sz w:val="24"/>
-          <w:szCs w:val="24"/>
-        </w:rPr>
-        <w:t xml:space="preserve">h </w:t>
-      </w:r>
-      <w:r>
-        <w:rPr>
-          <w:sz w:val="24"/>
-          <w:szCs w:val="24"/>
-        </w:rPr>
-        <w:t>ngày 1</w:t>
-      </w:r>
-      <w:r>
-        <w:rPr>
-          <w:sz w:val="24"/>
-          <w:szCs w:val="24"/>
-        </w:rPr>
-        <w:t>2</w:t>
-      </w:r>
-      <w:r>
-        <w:rPr>
-          <w:sz w:val="24"/>
-          <w:szCs w:val="24"/>
-        </w:rPr>
-        <w:t>-5</w:t>
-      </w:r>
-      <w:r>
-        <w:rPr>
-          <w:sz w:val="24"/>
-          <w:szCs w:val="24"/>
-        </w:rPr>
-        <w:t>)</w:t>
-      </w:r>
-    </w:p>
-    <w:p>
-      <w:pPr>
-        <w:rPr>
-          <w:sz w:val="24"/>
-          <w:szCs w:val="24"/>
-        </w:rPr>
-      </w:pPr>
-      <w:r>
-        <w:rPr>
-          <w:sz w:val="24"/>
-          <w:szCs w:val="24"/>
-        </w:rPr>
-        <w:tab/>
-        <w:t>1.3.3</w:t>
-      </w:r>
-      <w:r>
-        <w:rPr>
-          <w:sz w:val="24"/>
-          <w:szCs w:val="24"/>
-        </w:rPr>
-        <w:tab/>
-        <w:t xml:space="preserve"> Thiết kế hệ thống (</w:t>
-      </w:r>
-      <w:r>
-        <w:rPr>
-          <w:sz w:val="24"/>
-          <w:szCs w:val="24"/>
-        </w:rPr>
-        <w:t>từ ngày 13</w:t>
-      </w:r>
-      <w:r>
-        <w:rPr>
-          <w:sz w:val="24"/>
-          <w:szCs w:val="24"/>
-        </w:rPr>
-        <w:t xml:space="preserve"> lúc 7h -&gt; 11h ngày 19-5</w:t>
-      </w:r>
-      <w:r>
-        <w:rPr>
-          <w:sz w:val="24"/>
-          <w:szCs w:val="24"/>
-        </w:rPr>
-        <w:t>)</w:t>
-      </w:r>
-    </w:p>
-    <w:p>
-      <w:pPr>
-        <w:rPr>
-          <w:sz w:val="24"/>
-          <w:szCs w:val="24"/>
-        </w:rPr>
-      </w:pPr>
-      <w:r>
-        <w:rPr>
-          <w:sz w:val="24"/>
-          <w:szCs w:val="24"/>
-        </w:rPr>
-        <w:tab/>
-        <w:t>1.3.4</w:t>
-      </w:r>
-      <w:r>
-        <w:rPr>
-          <w:sz w:val="24"/>
-          <w:szCs w:val="24"/>
-        </w:rPr>
-        <w:tab/>
-        <w:t xml:space="preserve"> Mua sắm phần cứng / phần mềm (</w:t>
-      </w:r>
-      <w:r>
-        <w:rPr>
-          <w:sz w:val="24"/>
-          <w:szCs w:val="24"/>
-        </w:rPr>
-        <w:t>ngày 20-5 lúc 7h đến 17h</w:t>
-      </w:r>
-      <w:r>
-        <w:rPr>
-          <w:sz w:val="24"/>
-          <w:szCs w:val="24"/>
-        </w:rPr>
-        <w:t>)</w:t>
-      </w:r>
-    </w:p>
-    <w:p>
-      <w:pPr>
-        <w:rPr>
-          <w:sz w:val="24"/>
-          <w:szCs w:val="24"/>
-        </w:rPr>
-      </w:pPr>
-      <w:r>
-        <w:rPr>
-          <w:sz w:val="24"/>
-          <w:szCs w:val="24"/>
-        </w:rPr>
-        <w:tab/>
-        <w:t>1.3.5</w:t>
-      </w:r>
-      <w:r>
-        <w:rPr>
-          <w:sz w:val="24"/>
-          <w:szCs w:val="24"/>
-        </w:rPr>
-        <w:tab/>
-        <w:t xml:space="preserve"> Cài đặt hệ thống phát triển (</w:t>
-      </w:r>
-      <w:r>
-        <w:rPr>
-          <w:sz w:val="24"/>
-          <w:szCs w:val="24"/>
-        </w:rPr>
-        <w:t>ngày 23</w:t>
-      </w:r>
-      <w:r>
-        <w:rPr>
-          <w:sz w:val="24"/>
-          <w:szCs w:val="24"/>
-        </w:rPr>
-        <w:t>-5 lúc 7h đến 12h</w:t>
-      </w:r>
-      <w:r>
-        <w:rPr>
-          <w:sz w:val="24"/>
-          <w:szCs w:val="24"/>
-        </w:rPr>
-        <w:t>)</w:t>
-      </w:r>
-    </w:p>
-    <w:p>
-      <w:pPr>
-        <w:rPr>
-          <w:sz w:val="24"/>
-          <w:szCs w:val="24"/>
-        </w:rPr>
-      </w:pPr>
-      <w:r>
-        <w:rPr>
-          <w:sz w:val="24"/>
-          <w:szCs w:val="24"/>
-        </w:rPr>
-        <w:tab/>
-        <w:t>1.3.6</w:t>
-      </w:r>
-      <w:r>
-        <w:rPr>
-          <w:sz w:val="24"/>
-          <w:szCs w:val="24"/>
-        </w:rPr>
-        <w:tab/>
-        <w:t xml:space="preserve"> Giai đoạn thử nghiệm (</w:t>
-      </w:r>
-      <w:r>
-        <w:rPr>
-          <w:sz w:val="24"/>
-          <w:szCs w:val="24"/>
-        </w:rPr>
-        <w:t>lúc 13h ngày 23-5 -&gt; 17h ngày 24-5</w:t>
-      </w:r>
-      <w:r>
-        <w:rPr>
-          <w:sz w:val="24"/>
-          <w:szCs w:val="24"/>
-        </w:rPr>
-        <w:t>)</w:t>
-      </w:r>
-    </w:p>
-    <w:p>
-      <w:pPr>
-        <w:rPr>
-          <w:sz w:val="24"/>
-          <w:szCs w:val="24"/>
-        </w:rPr>
-      </w:pPr>
-      <w:r>
-        <w:rPr>
-          <w:sz w:val="24"/>
-          <w:szCs w:val="24"/>
-        </w:rPr>
-        <w:tab/>
-        <w:t>1.3.7</w:t>
-      </w:r>
-      <w:r>
-        <w:rPr>
-          <w:sz w:val="24"/>
-          <w:szCs w:val="24"/>
-        </w:rPr>
-        <w:tab/>
-        <w:t xml:space="preserve"> Cài đặt hệ thống trực tiếp (</w:t>
-      </w:r>
-      <w:r>
-        <w:rPr>
-          <w:sz w:val="24"/>
-          <w:szCs w:val="24"/>
-        </w:rPr>
-        <w:t>ngày 2</w:t>
-      </w:r>
-      <w:r>
-        <w:rPr>
-          <w:sz w:val="24"/>
-          <w:szCs w:val="24"/>
-        </w:rPr>
-        <w:t>5</w:t>
-      </w:r>
-      <w:r>
-        <w:rPr>
-          <w:sz w:val="24"/>
-          <w:szCs w:val="24"/>
-        </w:rPr>
-        <w:t>-5 lúc 7h đến 12h</w:t>
-      </w:r>
-      <w:r>
-        <w:rPr>
-          <w:sz w:val="24"/>
-          <w:szCs w:val="24"/>
-        </w:rPr>
-        <w:t>)</w:t>
-      </w:r>
-    </w:p>
-    <w:p>
-      <w:pPr>
-        <w:rPr>
-          <w:sz w:val="24"/>
-          <w:szCs w:val="24"/>
-        </w:rPr>
-      </w:pPr>
-      <w:r>
-        <w:rPr>
-          <w:sz w:val="24"/>
-          <w:szCs w:val="24"/>
-        </w:rPr>
-        <w:tab/>
-        <w:t>1.3.8</w:t>
-      </w:r>
-      <w:r>
-        <w:rPr>
-          <w:sz w:val="24"/>
-          <w:szCs w:val="24"/>
-        </w:rPr>
-        <w:tab/>
-        <w:t xml:space="preserve"> Đào tạo người dùng (</w:t>
-      </w:r>
-      <w:r>
-        <w:rPr>
-          <w:sz w:val="24"/>
-          <w:szCs w:val="24"/>
-        </w:rPr>
-        <w:t>lúc 13h ngày 2</w:t>
-      </w:r>
-      <w:r>
-        <w:rPr>
-          <w:sz w:val="24"/>
-          <w:szCs w:val="24"/>
-        </w:rPr>
-        <w:t>5</w:t>
-      </w:r>
-      <w:r>
-        <w:rPr>
-          <w:sz w:val="24"/>
-          <w:szCs w:val="24"/>
-        </w:rPr>
-        <w:t>-5 -&gt; 1</w:t>
-      </w:r>
-      <w:r>
-        <w:rPr>
-          <w:sz w:val="24"/>
-          <w:szCs w:val="24"/>
-        </w:rPr>
-        <w:t>1</w:t>
-      </w:r>
-      <w:r>
-        <w:rPr>
-          <w:sz w:val="24"/>
-          <w:szCs w:val="24"/>
-        </w:rPr>
-        <w:t>h ngày 2</w:t>
-      </w:r>
-      <w:r>
-        <w:rPr>
-          <w:sz w:val="24"/>
-          <w:szCs w:val="24"/>
-        </w:rPr>
-        <w:t>7</w:t>
-      </w:r>
-      <w:r>
-        <w:rPr>
-          <w:sz w:val="24"/>
-          <w:szCs w:val="24"/>
-        </w:rPr>
-        <w:t>-5</w:t>
-      </w:r>
-      <w:r>
-        <w:rPr>
-          <w:sz w:val="24"/>
-          <w:szCs w:val="24"/>
-        </w:rPr>
-        <w:t>)</w:t>
-      </w:r>
-    </w:p>
-    <w:p>
-      <w:pPr>
-        <w:rPr>
-          <w:sz w:val="24"/>
-          <w:szCs w:val="24"/>
-        </w:rPr>
-      </w:pPr>
-      <w:r>
-        <w:rPr>
-          <w:sz w:val="24"/>
-          <w:szCs w:val="24"/>
-        </w:rPr>
-        <w:lastRenderedPageBreak/>
-        <w:tab/>
-        <w:t>1.3.9</w:t>
-      </w:r>
-      <w:r>
-        <w:rPr>
-          <w:sz w:val="24"/>
-          <w:szCs w:val="24"/>
-        </w:rPr>
-        <w:tab/>
-        <w:t xml:space="preserve"> Cài dặt (</w:t>
-      </w:r>
-      <w:r>
-        <w:rPr>
-          <w:sz w:val="24"/>
-          <w:szCs w:val="24"/>
-        </w:rPr>
-        <w:t>từ 13h ngày 27-5 đến 17h</w:t>
-      </w:r>
-      <w:r>
-        <w:rPr>
-          <w:sz w:val="24"/>
-          <w:szCs w:val="24"/>
-        </w:rPr>
-        <w:t>)</w:t>
-      </w:r>
-    </w:p>
-    <w:p>
-      <w:pPr>
-        <w:rPr>
-          <w:sz w:val="24"/>
-          <w:szCs w:val="24"/>
-        </w:rPr>
-      </w:pPr>
-      <w:r>
-        <w:rPr>
-          <w:sz w:val="24"/>
-          <w:szCs w:val="24"/>
-        </w:rPr>
-        <w:t>1.4</w:t>
-      </w:r>
-      <w:r>
-        <w:rPr>
-          <w:sz w:val="24"/>
-          <w:szCs w:val="24"/>
-        </w:rPr>
-        <w:tab/>
-        <w:t xml:space="preserve">Kiểm thử phần mềm (bắt đầu từ ngày </w:t>
-      </w:r>
-      <w:r>
-        <w:rPr>
-          <w:sz w:val="24"/>
-          <w:szCs w:val="24"/>
-        </w:rPr>
-        <w:t>30-5</w:t>
-      </w:r>
-      <w:r>
-        <w:rPr>
-          <w:sz w:val="24"/>
-          <w:szCs w:val="24"/>
-        </w:rPr>
-        <w:t xml:space="preserve"> đến 3-6</w:t>
-      </w:r>
-      <w:r>
-        <w:rPr>
-          <w:sz w:val="24"/>
-          <w:szCs w:val="24"/>
-        </w:rPr>
-        <w:t xml:space="preserve"> )</w:t>
-      </w:r>
-    </w:p>
-    <w:p>
-      <w:pPr>
-        <w:rPr>
-          <w:sz w:val="24"/>
-          <w:szCs w:val="24"/>
-        </w:rPr>
-      </w:pPr>
-      <w:r>
-        <w:rPr>
-          <w:sz w:val="24"/>
-          <w:szCs w:val="24"/>
-        </w:rPr>
-        <w:tab/>
-        <w:t>1.4.1</w:t>
-      </w:r>
-      <w:r>
-        <w:rPr>
-          <w:sz w:val="24"/>
-          <w:szCs w:val="24"/>
-        </w:rPr>
-        <w:tab/>
-        <w:t>Kiểm thử hệ thống (</w:t>
-      </w:r>
-      <w:r>
-        <w:rPr>
-          <w:sz w:val="24"/>
-          <w:szCs w:val="24"/>
-        </w:rPr>
-        <w:t>lúc 7h ngày 30-5 đến 17h ngày 31-5</w:t>
-      </w:r>
-      <w:r>
-        <w:rPr>
-          <w:sz w:val="24"/>
-          <w:szCs w:val="24"/>
-        </w:rPr>
-        <w:t>)</w:t>
-      </w:r>
-    </w:p>
-    <w:p>
-      <w:pPr>
-        <w:rPr>
-          <w:sz w:val="24"/>
-          <w:szCs w:val="24"/>
-        </w:rPr>
-      </w:pPr>
-      <w:r>
-        <w:rPr>
-          <w:sz w:val="24"/>
-          <w:szCs w:val="24"/>
-        </w:rPr>
-        <w:tab/>
         <w:t>1.4.2</w:t>
       </w:r>
       <w:r>
@@ -1521,56 +1418,7 @@
           <w:sz w:val="24"/>
           <w:szCs w:val="24"/>
         </w:rPr>
-        <w:t xml:space="preserve">lúc 7h ngày </w:t>
-      </w:r>
-      <w:r>
-        <w:rPr>
-          <w:sz w:val="24"/>
-          <w:szCs w:val="24"/>
-        </w:rPr>
-        <w:t>1</w:t>
-      </w:r>
-      <w:r>
-        <w:rPr>
-          <w:sz w:val="24"/>
-          <w:szCs w:val="24"/>
-        </w:rPr>
-        <w:t>-</w:t>
-      </w:r>
-      <w:r>
-        <w:rPr>
-          <w:sz w:val="24"/>
-          <w:szCs w:val="24"/>
-        </w:rPr>
-        <w:t>6</w:t>
-      </w:r>
-      <w:r>
-        <w:rPr>
-          <w:sz w:val="24"/>
-          <w:szCs w:val="24"/>
-        </w:rPr>
-        <w:t xml:space="preserve"> đến 17h ngày </w:t>
-      </w:r>
-      <w:r>
-        <w:rPr>
-          <w:sz w:val="24"/>
-          <w:szCs w:val="24"/>
-        </w:rPr>
-        <w:t>2</w:t>
-      </w:r>
-      <w:r>
-        <w:rPr>
-          <w:sz w:val="24"/>
-          <w:szCs w:val="24"/>
-        </w:rPr>
-        <w:t>-</w:t>
-      </w:r>
-      <w:r>
-        <w:rPr>
-          <w:sz w:val="24"/>
-          <w:szCs w:val="24"/>
-        </w:rPr>
-        <w:t>6</w:t>
+        <w:t>lúc 7h ngày 1-6 đến 17h ngày 2-6</w:t>
       </w:r>
       <w:r>
         <w:rPr>
@@ -1809,7 +1657,7 @@
 </file>
 
 <file path=word/numbering.xml><?xml version="1.0" encoding="utf-8"?>
-<w:numbering xmlns:wpc="http://schemas.microsoft.com/office/word/2010/wordprocessingCanvas" xmlns:cx="http://schemas.microsoft.com/office/drawing/2014/chartex" xmlns:cx1="http://schemas.microsoft.com/office/drawing/2015/9/8/chartex" xmlns:cx2="http://schemas.microsoft.com/office/drawing/2015/10/21/chartex" xmlns:cx3="http://schemas.microsoft.com/office/drawing/2016/5/9/chartex" xmlns:cx4="http://schemas.microsoft.com/office/drawing/2016/5/10/chartex" xmlns:cx5="http://schemas.microsoft.com/office/drawing/2016/5/11/chartex" xmlns:cx6="http://schemas.microsoft.com/office/drawing/2016/5/12/chartex" xmlns:cx7="http://schemas.microsoft.com/office/drawing/2016/5/13/chartex" xmlns:cx8="http://schemas.microsoft.com/office/drawing/2016/5/14/chartex" xmlns:mc="http://schemas.openxmlformats.org/markup-compatibility/2006" xmlns:aink="http://schemas.microsoft.com/office/drawing/2016/ink" xmlns:am3d="http://schemas.microsoft.com/office/drawing/2017/model3d" xmlns:o="urn:schemas-microsoft-com:office:office" xmlns:oel="http://schemas.microsoft.com/office/2019/extlst" xmlns:r="http://schemas.openxmlformats.org/officeDocument/2006/relationships" xmlns:m="http://schemas.openxmlformats.org/officeDocument/2006/math" xmlns:v="urn:schemas-microsoft-com:vml" xmlns:wp14="http://schemas.microsoft.com/office/word/2010/wordprocessingDrawing" xmlns:wp="http://schemas.openxmlformats.org/drawingml/2006/wordprocessingDrawing" xmlns:w10="urn:schemas-microsoft-com:office:word" xmlns:w="http://schemas.openxmlformats.org/wordprocessingml/2006/main" xmlns:w14="http://schemas.microsoft.com/office/word/2010/wordml" xmlns:w15="http://schemas.microsoft.com/office/word/2012/wordml" xmlns:w16cex="http://schemas.microsoft.com/office/word/2018/wordml/cex" xmlns:w16cid="http://schemas.microsoft.com/office/word/2016/wordml/cid" xmlns:w16="http://schemas.microsoft.com/office/word/2018/wordml" xmlns:w16sdtdh="http://schemas.microsoft.com/office/word/2020/wordml/sdtdatahash" xmlns:w16se="http://schemas.microsoft.com/office/word/2015/wordml/symex" xmlns:wpg="http://schemas.microsoft.com/office/word/2010/wordprocessingGroup" xmlns:wpi="http://schemas.microsoft.com/office/word/2010/wordprocessingInk" xmlns:wne="http://schemas.microsoft.com/office/word/2006/wordml" xmlns:wps="http://schemas.microsoft.com/office/word/2010/wordprocessingShape" mc:Ignorable="w14 w15 w16se w16cid w16 w16cex w16sdtdh wp14">
+<w:numbering xmlns:wpc="http://schemas.microsoft.com/office/word/2010/wordprocessingCanvas" xmlns:cx="http://schemas.microsoft.com/office/drawing/2014/chartex" xmlns:mc="http://schemas.openxmlformats.org/markup-compatibility/2006" xmlns:o="urn:schemas-microsoft-com:office:office" xmlns:r="http://schemas.openxmlformats.org/officeDocument/2006/relationships" xmlns:m="http://schemas.openxmlformats.org/officeDocument/2006/math" xmlns:v="urn:schemas-microsoft-com:vml" xmlns:wp14="http://schemas.microsoft.com/office/word/2010/wordprocessingDrawing" xmlns:wp="http://schemas.openxmlformats.org/drawingml/2006/wordprocessingDrawing" xmlns:w10="urn:schemas-microsoft-com:office:word" xmlns:w="http://schemas.openxmlformats.org/wordprocessingml/2006/main" xmlns:w14="http://schemas.microsoft.com/office/word/2010/wordml" xmlns:w15="http://schemas.microsoft.com/office/word/2012/wordml" xmlns:w16se="http://schemas.microsoft.com/office/word/2015/wordml/symex" xmlns:wpg="http://schemas.microsoft.com/office/word/2010/wordprocessingGroup" xmlns:wpi="http://schemas.microsoft.com/office/word/2010/wordprocessingInk" xmlns:wne="http://schemas.microsoft.com/office/word/2006/wordml" xmlns:wps="http://schemas.microsoft.com/office/word/2010/wordprocessingShape" mc:Ignorable="w14 w15 w16se wp14">
   <w:abstractNum w:abstractNumId="0" w15:restartNumberingAfterBreak="0">
     <w:nsid w:val="0D8A13D1"/>
     <w:multiLevelType w:val="hybridMultilevel"/>
@@ -1922,14 +1770,14 @@
       </w:rPr>
     </w:lvl>
   </w:abstractNum>
-  <w:num w:numId="1" w16cid:durableId="531382103">
+  <w:num w:numId="1">
     <w:abstractNumId w:val="0"/>
   </w:num>
 </w:numbering>
 </file>
 
 <file path=word/styles.xml><?xml version="1.0" encoding="utf-8"?>
-<w:styles xmlns:mc="http://schemas.openxmlformats.org/markup-compatibility/2006" xmlns:r="http://schemas.openxmlformats.org/officeDocument/2006/relationships" xmlns:w="http://schemas.openxmlformats.org/wordprocessingml/2006/main" xmlns:w14="http://schemas.microsoft.com/office/word/2010/wordml" xmlns:w15="http://schemas.microsoft.com/office/word/2012/wordml" xmlns:w16cex="http://schemas.microsoft.com/office/word/2018/wordml/cex" xmlns:w16cid="http://schemas.microsoft.com/office/word/2016/wordml/cid" xmlns:w16="http://schemas.microsoft.com/office/word/2018/wordml" xmlns:w16sdtdh="http://schemas.microsoft.com/office/word/2020/wordml/sdtdatahash" xmlns:w16se="http://schemas.microsoft.com/office/word/2015/wordml/symex" mc:Ignorable="w14 w15 w16se w16cid w16 w16cex w16sdtdh">
+<w:styles xmlns:mc="http://schemas.openxmlformats.org/markup-compatibility/2006" xmlns:r="http://schemas.openxmlformats.org/officeDocument/2006/relationships" xmlns:w="http://schemas.openxmlformats.org/wordprocessingml/2006/main" xmlns:w14="http://schemas.microsoft.com/office/word/2010/wordml" xmlns:w15="http://schemas.microsoft.com/office/word/2012/wordml" xmlns:w16se="http://schemas.microsoft.com/office/word/2015/wordml/symex" mc:Ignorable="w14 w15 w16se">
   <w:docDefaults>
     <w:rPrDefault>
       <w:rPr>
@@ -1945,7 +1793,7 @@
       </w:pPr>
     </w:pPrDefault>
   </w:docDefaults>
-  <w:latentStyles w:defLockedState="0" w:defUIPriority="99" w:defSemiHidden="0" w:defUnhideWhenUsed="0" w:defQFormat="0" w:count="376">
+  <w:latentStyles w:defLockedState="0" w:defUIPriority="99" w:defSemiHidden="0" w:defUnhideWhenUsed="0" w:defQFormat="0" w:count="371">
     <w:lsdException w:name="Normal" w:uiPriority="0" w:qFormat="1"/>
     <w:lsdException w:name="heading 1" w:uiPriority="9" w:qFormat="1"/>
     <w:lsdException w:name="heading 2" w:semiHidden="1" w:uiPriority="9" w:unhideWhenUsed="1" w:qFormat="1"/>
@@ -2317,11 +2165,6 @@
     <w:lsdException w:name="List Table 5 Dark Accent 6" w:uiPriority="50"/>
     <w:lsdException w:name="List Table 6 Colorful Accent 6" w:uiPriority="51"/>
     <w:lsdException w:name="List Table 7 Colorful Accent 6" w:uiPriority="52"/>
-    <w:lsdException w:name="Mention" w:semiHidden="1" w:unhideWhenUsed="1"/>
-    <w:lsdException w:name="Smart Hyperlink" w:semiHidden="1" w:unhideWhenUsed="1"/>
-    <w:lsdException w:name="Hashtag" w:semiHidden="1" w:unhideWhenUsed="1"/>
-    <w:lsdException w:name="Unresolved Mention" w:semiHidden="1" w:unhideWhenUsed="1"/>
-    <w:lsdException w:name="Smart Link" w:semiHidden="1" w:unhideWhenUsed="1"/>
   </w:latentStyles>
   <w:style w:type="paragraph" w:default="1" w:styleId="Normal">
     <w:name w:val="Normal"/>
